--- a/4. Web Uygulama Tarayıcısı/owasp-zap.docx
+++ b/4. Web Uygulama Tarayıcısı/owasp-zap.docx
@@ -21,16 +21,18 @@
         <w:rPr>
           <w:rStyle w:val="Gl"/>
         </w:rPr>
-        <w:t>web uygulaması güvenlik test aracıdır</w:t>
-      </w:r>
-      <w:r>
-        <w:t xml:space="preserve">. Hem manuel hem de otomatik sızma testleri için kullanılır. ZAP, özellikle SQL Injection, </w:t>
-      </w:r>
-      <w:r>
-        <w:t>XSS, CSRF, açık dizinler ve eksik güvenlik başlıkları gibi OWASP Top 10 zafiyetlerini tespit etmek amacıyla kullanılır. Proxy tabanlı çalıştığı için, tarayıcı trafiğini kendi üzerinden geçirerek uygulama ile istemci arasındaki HTTP/HTTPS isteklerini analiz</w:t>
-      </w:r>
-      <w:r>
-        <w:t xml:space="preserve"> edebilir, müdahale edebilir veya yeniden gönderebilir.</w:t>
+        <w:t xml:space="preserve">web </w:t>
+      </w:r>
+      <w:bookmarkStart w:id="0" w:name="_GoBack"/>
+      <w:bookmarkEnd w:id="0"/>
+      <w:r>
+        <w:rPr>
+          <w:rStyle w:val="Gl"/>
+        </w:rPr>
+        <w:t>uygulaması güvenlik test aracıdır</w:t>
+      </w:r>
+      <w:r>
+        <w:t>. Hem manuel hem de otomatik sızma testleri için kullanılır. ZAP, özellikle SQL Injection, XSS, CSRF, açık dizinler ve eksik güvenlik başlıkları gibi OWASP Top 10 zafiyetlerini tespit etmek amacıyla kullanılır. Proxy tabanlı çalıştığı için, tarayıcı trafiğini kendi üzerinden geçirerek uygulama ile istemci arasındaki HTTP/HTTPS isteklerini analiz edebilir, müdahale edebilir veya yeniden gönderebilir.</w:t>
       </w:r>
     </w:p>
     <w:p/>
@@ -62,10 +64,7 @@
         <w:t>önceden kurulu</w:t>
       </w:r>
       <w:r>
-        <w:t xml:space="preserve"> gelir. Eğer sisteminizde y</w:t>
-      </w:r>
-      <w:r>
-        <w:t xml:space="preserve">üklü değilse ya da </w:t>
+        <w:t xml:space="preserve"> gelir. Eğer sisteminizde yüklü değilse ya da </w:t>
       </w:r>
       <w:r>
         <w:rPr>
@@ -112,7 +111,7 @@
                     </pic:cNvPicPr>
                   </pic:nvPicPr>
                   <pic:blipFill>
-                    <a:blip r:embed="rId5"/>
+                    <a:blip r:embed="rId7"/>
                     <a:stretch>
                       <a:fillRect/>
                     </a:stretch>
@@ -176,7 +175,7 @@
                     </pic:cNvPicPr>
                   </pic:nvPicPr>
                   <pic:blipFill>
-                    <a:blip r:embed="rId6"/>
+                    <a:blip r:embed="rId8"/>
                     <a:stretch>
                       <a:fillRect/>
                     </a:stretch>
@@ -226,15 +225,7 @@
           <w:b w:val="0"/>
           <w:bCs w:val="0"/>
         </w:rPr>
-        <w:t>seçe</w:t>
-      </w:r>
-      <w:r>
-        <w:rPr>
-          <w:rStyle w:val="Gl"/>
-          <w:b w:val="0"/>
-          <w:bCs w:val="0"/>
-        </w:rPr>
-        <w:t>neğini seçip devam ediyoruz.</w:t>
+        <w:t>seçeneğini seçip devam ediyoruz.</w:t>
       </w:r>
     </w:p>
     <w:p/>
@@ -270,7 +261,7 @@
                     </pic:cNvPicPr>
                   </pic:nvPicPr>
                   <pic:blipFill>
-                    <a:blip r:embed="rId7"/>
+                    <a:blip r:embed="rId9"/>
                     <a:stretch>
                       <a:fillRect/>
                     </a:stretch>
@@ -310,7 +301,6 @@
       </w:r>
     </w:p>
     <w:p>
-      <w:bookmarkStart w:id="0" w:name="_GoBack"/>
       <w:r>
         <w:rPr>
           <w:noProof/>
@@ -342,7 +332,7 @@
                     </pic:cNvPicPr>
                   </pic:nvPicPr>
                   <pic:blipFill>
-                    <a:blip r:embed="rId8"/>
+                    <a:blip r:embed="rId10"/>
                     <a:stretch>
                       <a:fillRect/>
                     </a:stretch>
@@ -363,7 +353,6 @@
           </wp:anchor>
         </w:drawing>
       </w:r>
-      <w:bookmarkEnd w:id="0"/>
       <w:r>
         <w:tab/>
       </w:r>
@@ -415,10 +404,7 @@
         </w:tabs>
       </w:pPr>
       <w:r>
-        <w:t xml:space="preserve">Hedef URL girildikten sonra ZAP, siteyi otomatik olarak </w:t>
-      </w:r>
-      <w:r>
-        <w:t>tarar: önce bağlantıları keşfeder (spider), ardından aktif tarama ile güvenlik açıklarını test eder.</w:t>
+        <w:t>Hedef URL girildikten sonra ZAP, siteyi otomatik olarak tarar: önce bağlantıları keşfeder (spider), ardından aktif tarama ile güvenlik açıklarını test eder.</w:t>
       </w:r>
     </w:p>
     <w:p>
@@ -462,10 +448,7 @@
         <w:t>Kullanım amacı:</w:t>
       </w:r>
       <w:r>
-        <w:t xml:space="preserve"> Hızlı </w:t>
-      </w:r>
-      <w:r>
-        <w:t>genel tarama veya ilk keşif aşamasında tercih edilir.</w:t>
+        <w:t xml:space="preserve"> Hızlı genel tarama veya ilk keşif aşamasında tercih edilir.</w:t>
       </w:r>
     </w:p>
     <w:p>
@@ -527,10 +510,7 @@
         </w:tabs>
       </w:pPr>
       <w:r>
-        <w:t>Kullanıcı bu veri</w:t>
-      </w:r>
-      <w:r>
-        <w:t>ler üzerinden elle analiz yapabilir; örneğin parametre değiştirerek zafiyet testleri yapabilir, Fuzzer uygulayabilir veya özel payload’lar deneyebilir.</w:t>
+        <w:t>Kullanıcı bu veriler üzerinden elle analiz yapabilir; örneğin parametre değiştirerek zafiyet testleri yapabilir, Fuzzer uygulayabilir veya özel payload’lar deneyebilir.</w:t>
       </w:r>
     </w:p>
     <w:p>
@@ -545,10 +525,7 @@
         </w:tabs>
       </w:pPr>
       <w:r>
-        <w:t>Girişli alanlar, oturum kontrollü sayfalar ve özel mantık barındıran bölümler bu yöntemle test edilebili</w:t>
-      </w:r>
-      <w:r>
-        <w:t>r.</w:t>
+        <w:t>Girişli alanlar, oturum kontrollü sayfalar ve özel mantık barındıran bölümler bu yöntemle test edilebilir.</w:t>
       </w:r>
     </w:p>
     <w:p>
@@ -569,10 +546,7 @@
     <w:p/>
     <w:p>
       <w:r>
-        <w:t>Şimdi bir otomatik scan örneği ile  nasıl çalıştığına bakalım. “Automated Scan” diyip tarama ekranına gidiyoruz. Ardından hedep adresi yazıp “Saldırı” butonuna tıklıy</w:t>
-      </w:r>
-      <w:r>
-        <w:t>oruz.</w:t>
+        <w:t>Şimdi bir otomatik scan örneği ile  nasıl çalıştığına bakalım. “Automated Scan” diyip tarama ekranına gidiyoruz. Ardından hedep adresi yazıp “Saldırı” butonuna tıklıyoruz.</w:t>
       </w:r>
       <w:r>
         <w:tab/>
@@ -611,7 +585,7 @@
                     </pic:cNvPicPr>
                   </pic:nvPicPr>
                   <pic:blipFill>
-                    <a:blip r:embed="rId9"/>
+                    <a:blip r:embed="rId11"/>
                     <a:stretch>
                       <a:fillRect/>
                     </a:stretch>
@@ -676,10 +650,7 @@
         <w:t>Kırmızı Bayrak (High)</w:t>
       </w:r>
       <w:r>
-        <w:t xml:space="preserve">: Kritik güvenlik </w:t>
-      </w:r>
-      <w:r>
-        <w:t>açıklarıdır. Sisteme yetkisiz erişim, veri sızıntısı veya uzaktan kod çalıştırma gibi ciddi tehditler içerir. Derhal müdahale edilmelidir.</w:t>
+        <w:t>: Kritik güvenlik açıklarıdır. Sisteme yetkisiz erişim, veri sızıntısı veya uzaktan kod çalıştırma gibi ciddi tehditler içerir. Derhal müdahale edilmelidir.</w:t>
       </w:r>
     </w:p>
     <w:p>
@@ -700,10 +671,7 @@
         <w:t>Turuncu Bayrak (Medium)</w:t>
       </w:r>
       <w:r>
-        <w:t>: Orta seviye risk taşıyan açıklardır. Genellikle bilgi sızması, güvenlik başlıklarının eksikl</w:t>
-      </w:r>
-      <w:r>
-        <w:t>iği veya zayıf konfigürasyon gibi durumları temsil eder.</w:t>
+        <w:t>: Orta seviye risk taşıyan açıklardır. Genellikle bilgi sızması, güvenlik başlıklarının eksikliği veya zayıf konfigürasyon gibi durumları temsil eder.</w:t>
       </w:r>
     </w:p>
     <w:p>
@@ -745,21 +713,15 @@
         <w:t>Mavi Bayrak (Informational)</w:t>
       </w:r>
       <w:r>
-        <w:t>: Teknik bilgiler içerir ancak doğr</w:t>
-      </w:r>
-      <w:r>
-        <w:t>udan güvenlik açığı oluşturmaz. Sistem hakkında genel bilgi sağlar (örneğin sunucu tipi, yazılım versiyonu).</w:t>
-      </w:r>
-    </w:p>
-    <w:p>
-      <w:pPr>
-        <w:pStyle w:val="GvdeMetni"/>
-      </w:pPr>
-      <w:r>
-        <w:t>ZAP arayüzünün alt kısmında bu bayraklardan toplam kaç adet bulunduğu gösterilir. Örneğin "3 turuncu, 3 sarı, 5 mavi" ibaresi; orta seviye 3, düşük</w:t>
-      </w:r>
-      <w:r>
-        <w:t xml:space="preserve"> seviye 3 ve bilgilendirme amaçlı 5 uyarı olduğunu belirtir. Bu sayede güvenlik test raporlaması sırasında zafiyetlerin önceliklendirilmesi daha sağlıklı yapılabilir.</w:t>
+        <w:t>: Teknik bilgiler içerir ancak doğrudan güvenlik açığı oluşturmaz. Sistem hakkında genel bilgi sağlar (örneğin sunucu tipi, yazılım versiyonu).</w:t>
+      </w:r>
+    </w:p>
+    <w:p>
+      <w:pPr>
+        <w:pStyle w:val="GvdeMetni"/>
+      </w:pPr>
+      <w:r>
+        <w:t>ZAP arayüzünün alt kısmında bu bayraklardan toplam kaç adet bulunduğu gösterilir. Örneğin "3 turuncu, 3 sarı, 5 mavi" ibaresi; orta seviye 3, düşük seviye 3 ve bilgilendirme amaçlı 5 uyarı olduğunu belirtir. Bu sayede güvenlik test raporlaması sırasında zafiyetlerin önceliklendirilmesi daha sağlıklı yapılabilir.</w:t>
       </w:r>
     </w:p>
     <w:p/>
@@ -795,7 +757,7 @@
                     </pic:cNvPicPr>
                   </pic:nvPicPr>
                   <pic:blipFill>
-                    <a:blip r:embed="rId10"/>
+                    <a:blip r:embed="rId12"/>
                     <a:stretch>
                       <a:fillRect/>
                     </a:stretch>
@@ -993,23 +955,17 @@
         <w:pStyle w:val="GvdeMetni"/>
       </w:pPr>
       <w:r>
-        <w:t>gibi bilgiler yer alır. Bu</w:t>
-      </w:r>
-      <w:r>
-        <w:t xml:space="preserve"> alan, hem teknik analiz hem de raporlama sürecinde kritik öneme sahiptir. Özellikle birden fazla uyarı bulunduğunda, her birini ayrı ayrı inceleyerek zafiyetlerin ciddiyetini ve nasıl düzeltileceğini değerlendirmek mümkündür.</w:t>
-      </w:r>
-    </w:p>
-    <w:p/>
-    <w:p/>
-    <w:p>
-      <w:pPr>
-        <w:pStyle w:val="GvdeMetni"/>
-      </w:pPr>
-      <w:r>
-        <w:t>Otomatik ve manuel taramala</w:t>
-      </w:r>
-      <w:r>
-        <w:t xml:space="preserve">rın yanı sıra, OWASP ZAP ile çok sayıda güvenlik test aracı da kullanılabilir. Öncelikle ZAP, hedef web uygulamasının tüm sayfalarını keşfetmek için </w:t>
+        <w:t>gibi bilgiler yer alır. Bu alan, hem teknik analiz hem de raporlama sürecinde kritik öneme sahiptir. Özellikle birden fazla uyarı bulunduğunda, her birini ayrı ayrı inceleyerek zafiyetlerin ciddiyetini ve nasıl düzeltileceğini değerlendirmek mümkündür.</w:t>
+      </w:r>
+    </w:p>
+    <w:p/>
+    <w:p/>
+    <w:p>
+      <w:pPr>
+        <w:pStyle w:val="GvdeMetni"/>
+      </w:pPr>
+      <w:r>
+        <w:t xml:space="preserve">Otomatik ve manuel taramaların yanı sıra, OWASP ZAP ile çok sayıda güvenlik test aracı da kullanılabilir. Öncelikle ZAP, hedef web uygulamasının tüm sayfalarını keşfetmek için </w:t>
       </w:r>
       <w:r>
         <w:rPr>
@@ -1027,10 +983,7 @@
         <w:t>AJAX Spider</w:t>
       </w:r>
       <w:r>
-        <w:t xml:space="preserve"> özellikleri sunar. Bu sayede JavaScript tabanlı içerikler dâhil, tüm bağlantılar anal</w:t>
-      </w:r>
-      <w:r>
-        <w:t xml:space="preserve">iz edilebilir. Ayrıca tarayıcı trafiğini ZAP üzerinden geçirerek HTTP istek ve yanıtlarını gözlemleme ve müdahale etme imkânı sağlayan </w:t>
+        <w:t xml:space="preserve"> özellikleri sunar. Bu sayede JavaScript tabanlı içerikler dâhil, tüm bağlantılar analiz edilebilir. Ayrıca tarayıcı trafiğini ZAP üzerinden geçirerek HTTP istek ve yanıtlarını gözlemleme ve müdahale etme imkânı sağlayan </w:t>
       </w:r>
       <w:r>
         <w:rPr>
@@ -1056,10 +1009,7 @@
         <w:t>Fuzzer</w:t>
       </w:r>
       <w:r>
-        <w:t xml:space="preserve"> aracıyla da gelişmiş testler yapılmasına olanak tanır. Giriş sayfalarının tanımlanarak oturum yönetiminin izlenmesi ve zafiyetlerinin tespiti de mümkündür. Ek ola</w:t>
-      </w:r>
-      <w:r>
-        <w:t xml:space="preserve">rak, HTTP başlıklarını analiz ederek </w:t>
+        <w:t xml:space="preserve"> aracıyla da gelişmiş testler yapılmasına olanak tanır. Giriş sayfalarının tanımlanarak oturum yönetiminin izlenmesi ve zafiyetlerinin tespiti de mümkündür. Ek olarak, HTTP başlıklarını analiz ederek </w:t>
       </w:r>
       <w:r>
         <w:rPr>
@@ -1085,14 +1035,12 @@
         <w:t>HTML, XML veya Markdown formatlarında dışa aktarılabilir raporlar</w:t>
       </w:r>
       <w:r>
-        <w:t xml:space="preserve"> halinde sun</w:t>
-      </w:r>
-      <w:r>
-        <w:t>ar. Ayrıca desteklediği eklentiler ve API üzerinden otomasyon kabiliyeti sayesinde CI/CD süreçlerine de entegre edilebilir. Yani ZAP, yalnızca tarama aracı değil; aynı zamanda kapsamlı ve esnek bir güvenlik test platformudur.</w:t>
+        <w:t xml:space="preserve"> halinde sunar. Ayrıca desteklediği eklentiler ve API üzerinden otomasyon kabiliyeti sayesinde CI/CD süreçlerine de entegre edilebilir. Yani ZAP, yalnızca tarama aracı değil; aynı zamanda kapsamlı ve esnek bir güvenlik test platformudur.</w:t>
       </w:r>
     </w:p>
     <w:p/>
     <w:sectPr>
+      <w:headerReference w:type="default" r:id="rId13"/>
       <w:pgSz w:w="11906" w:h="16838"/>
       <w:pgMar w:top="1134" w:right="1134" w:bottom="1134" w:left="1134" w:header="0" w:footer="0" w:gutter="0"/>
       <w:cols w:space="708"/>
@@ -1101,6 +1049,102 @@
     </w:sectPr>
   </w:body>
 </w:document>
+</file>
+
+<file path=word/endnotes.xml><?xml version="1.0" encoding="utf-8"?>
+<w:endnotes xmlns:wpc="http://schemas.microsoft.com/office/word/2010/wordprocessingCanvas" xmlns:cx="http://schemas.microsoft.com/office/drawing/2014/chartex" xmlns:mc="http://schemas.openxmlformats.org/markup-compatibility/2006" xmlns:o="urn:schemas-microsoft-com:office:office" xmlns:r="http://schemas.openxmlformats.org/officeDocument/2006/relationships" xmlns:m="http://schemas.openxmlformats.org/officeDocument/2006/math" xmlns:v="urn:schemas-microsoft-com:vml" xmlns:wp14="http://schemas.microsoft.com/office/word/2010/wordprocessingDrawing" xmlns:wp="http://schemas.openxmlformats.org/drawingml/2006/wordprocessingDrawing" xmlns:w10="urn:schemas-microsoft-com:office:word" xmlns:w="http://schemas.openxmlformats.org/wordprocessingml/2006/main" xmlns:w14="http://schemas.microsoft.com/office/word/2010/wordml" xmlns:w15="http://schemas.microsoft.com/office/word/2012/wordml" xmlns:w16se="http://schemas.microsoft.com/office/word/2015/wordml/symex" xmlns:wpg="http://schemas.microsoft.com/office/word/2010/wordprocessingGroup" xmlns:wpi="http://schemas.microsoft.com/office/word/2010/wordprocessingInk" xmlns:wne="http://schemas.microsoft.com/office/word/2006/wordml" xmlns:wps="http://schemas.microsoft.com/office/word/2010/wordprocessingShape" mc:Ignorable="w14 w15 w16se wp14">
+  <w:endnote w:type="separator" w:id="-1">
+    <w:p>
+      <w:r>
+        <w:separator/>
+      </w:r>
+    </w:p>
+  </w:endnote>
+  <w:endnote w:type="continuationSeparator" w:id="0">
+    <w:p>
+      <w:r>
+        <w:continuationSeparator/>
+      </w:r>
+    </w:p>
+  </w:endnote>
+</w:endnotes>
+</file>
+
+<file path=word/footnotes.xml><?xml version="1.0" encoding="utf-8"?>
+<w:footnotes xmlns:wpc="http://schemas.microsoft.com/office/word/2010/wordprocessingCanvas" xmlns:cx="http://schemas.microsoft.com/office/drawing/2014/chartex" xmlns:mc="http://schemas.openxmlformats.org/markup-compatibility/2006" xmlns:o="urn:schemas-microsoft-com:office:office" xmlns:r="http://schemas.openxmlformats.org/officeDocument/2006/relationships" xmlns:m="http://schemas.openxmlformats.org/officeDocument/2006/math" xmlns:v="urn:schemas-microsoft-com:vml" xmlns:wp14="http://schemas.microsoft.com/office/word/2010/wordprocessingDrawing" xmlns:wp="http://schemas.openxmlformats.org/drawingml/2006/wordprocessingDrawing" xmlns:w10="urn:schemas-microsoft-com:office:word" xmlns:w="http://schemas.openxmlformats.org/wordprocessingml/2006/main" xmlns:w14="http://schemas.microsoft.com/office/word/2010/wordml" xmlns:w15="http://schemas.microsoft.com/office/word/2012/wordml" xmlns:w16se="http://schemas.microsoft.com/office/word/2015/wordml/symex" xmlns:wpg="http://schemas.microsoft.com/office/word/2010/wordprocessingGroup" xmlns:wpi="http://schemas.microsoft.com/office/word/2010/wordprocessingInk" xmlns:wne="http://schemas.microsoft.com/office/word/2006/wordml" xmlns:wps="http://schemas.microsoft.com/office/word/2010/wordprocessingShape" mc:Ignorable="w14 w15 w16se wp14">
+  <w:footnote w:type="separator" w:id="-1">
+    <w:p>
+      <w:r>
+        <w:separator/>
+      </w:r>
+    </w:p>
+  </w:footnote>
+  <w:footnote w:type="continuationSeparator" w:id="0">
+    <w:p>
+      <w:r>
+        <w:continuationSeparator/>
+      </w:r>
+    </w:p>
+  </w:footnote>
+</w:footnotes>
+</file>
+
+<file path=word/header1.xml><?xml version="1.0" encoding="utf-8"?>
+<w:hdr xmlns:wpc="http://schemas.microsoft.com/office/word/2010/wordprocessingCanvas" xmlns:cx="http://schemas.microsoft.com/office/drawing/2014/chartex" xmlns:mc="http://schemas.openxmlformats.org/markup-compatibility/2006" xmlns:o="urn:schemas-microsoft-com:office:office" xmlns:r="http://schemas.openxmlformats.org/officeDocument/2006/relationships" xmlns:m="http://schemas.openxmlformats.org/officeDocument/2006/math" xmlns:v="urn:schemas-microsoft-com:vml" xmlns:wp14="http://schemas.microsoft.com/office/word/2010/wordprocessingDrawing" xmlns:wp="http://schemas.openxmlformats.org/drawingml/2006/wordprocessingDrawing" xmlns:w10="urn:schemas-microsoft-com:office:word" xmlns:w="http://schemas.openxmlformats.org/wordprocessingml/2006/main" xmlns:w14="http://schemas.microsoft.com/office/word/2010/wordml" xmlns:w15="http://schemas.microsoft.com/office/word/2012/wordml" xmlns:w16se="http://schemas.microsoft.com/office/word/2015/wordml/symex" xmlns:wpg="http://schemas.microsoft.com/office/word/2010/wordprocessingGroup" xmlns:wpi="http://schemas.microsoft.com/office/word/2010/wordprocessingInk" xmlns:wne="http://schemas.microsoft.com/office/word/2006/wordml" xmlns:wps="http://schemas.microsoft.com/office/word/2010/wordprocessingShape" mc:Ignorable="w14 w15 w16se wp14">
+  <w:p>
+    <w:pPr>
+      <w:pStyle w:val="stBilgi"/>
+      <w:jc w:val="right"/>
+    </w:pPr>
+    <w:r>
+      <w:rPr>
+        <w:noProof/>
+        <w:lang w:val="tr-TR" w:eastAsia="tr-TR" w:bidi="ar-SA"/>
+      </w:rPr>
+      <w:drawing>
+        <wp:inline distT="0" distB="0" distL="0" distR="0">
+          <wp:extent cx="1761905" cy="523810"/>
+          <wp:effectExtent l="0" t="0" r="0" b="0"/>
+          <wp:docPr id="7" name="Resim 7"/>
+          <wp:cNvGraphicFramePr>
+            <a:graphicFrameLocks xmlns:a="http://schemas.openxmlformats.org/drawingml/2006/main" noChangeAspect="1"/>
+          </wp:cNvGraphicFramePr>
+          <a:graphic xmlns:a="http://schemas.openxmlformats.org/drawingml/2006/main">
+            <a:graphicData uri="http://schemas.openxmlformats.org/drawingml/2006/picture">
+              <pic:pic xmlns:pic="http://schemas.openxmlformats.org/drawingml/2006/picture">
+                <pic:nvPicPr>
+                  <pic:cNvPr id="7" name=" (1).png"/>
+                  <pic:cNvPicPr/>
+                </pic:nvPicPr>
+                <pic:blipFill>
+                  <a:blip r:embed="rId1">
+                    <a:extLst>
+                      <a:ext uri="{28A0092B-C50C-407E-A947-70E740481C1C}">
+                        <a14:useLocalDpi xmlns:a14="http://schemas.microsoft.com/office/drawing/2010/main" val="0"/>
+                      </a:ext>
+                    </a:extLst>
+                  </a:blip>
+                  <a:stretch>
+                    <a:fillRect/>
+                  </a:stretch>
+                </pic:blipFill>
+                <pic:spPr>
+                  <a:xfrm>
+                    <a:off x="0" y="0"/>
+                    <a:ext cx="1761905" cy="523810"/>
+                  </a:xfrm>
+                  <a:prstGeom prst="rect">
+                    <a:avLst/>
+                  </a:prstGeom>
+                </pic:spPr>
+              </pic:pic>
+            </a:graphicData>
+          </a:graphic>
+        </wp:inline>
+      </w:drawing>
+    </w:r>
+  </w:p>
+</w:hdr>
 </file>
 
 <file path=word/numbering.xml><?xml version="1.0" encoding="utf-8"?>
@@ -2324,6 +2368,64 @@
       <w:szCs w:val="12"/>
     </w:rPr>
   </w:style>
+  <w:style w:type="paragraph" w:styleId="stBilgi">
+    <w:name w:val="header"/>
+    <w:basedOn w:val="Normal"/>
+    <w:link w:val="stBilgiChar"/>
+    <w:uiPriority w:val="99"/>
+    <w:unhideWhenUsed/>
+    <w:rsid w:val="00552E06"/>
+    <w:pPr>
+      <w:tabs>
+        <w:tab w:val="center" w:pos="4536"/>
+        <w:tab w:val="right" w:pos="9072"/>
+      </w:tabs>
+    </w:pPr>
+    <w:rPr>
+      <w:rFonts w:cs="Mangal"/>
+      <w:szCs w:val="21"/>
+    </w:rPr>
+  </w:style>
+  <w:style w:type="character" w:customStyle="1" w:styleId="stBilgiChar">
+    <w:name w:val="Üst Bilgi Char"/>
+    <w:basedOn w:val="VarsaylanParagrafYazTipi"/>
+    <w:link w:val="stBilgi"/>
+    <w:uiPriority w:val="99"/>
+    <w:rsid w:val="00552E06"/>
+    <w:rPr>
+      <w:rFonts w:cs="Mangal"/>
+      <w:szCs w:val="21"/>
+    </w:rPr>
+  </w:style>
+  <w:style w:type="paragraph" w:styleId="AltBilgi">
+    <w:name w:val="footer"/>
+    <w:basedOn w:val="Normal"/>
+    <w:link w:val="AltBilgiChar"/>
+    <w:uiPriority w:val="99"/>
+    <w:unhideWhenUsed/>
+    <w:rsid w:val="00552E06"/>
+    <w:pPr>
+      <w:tabs>
+        <w:tab w:val="center" w:pos="4536"/>
+        <w:tab w:val="right" w:pos="9072"/>
+      </w:tabs>
+    </w:pPr>
+    <w:rPr>
+      <w:rFonts w:cs="Mangal"/>
+      <w:szCs w:val="21"/>
+    </w:rPr>
+  </w:style>
+  <w:style w:type="character" w:customStyle="1" w:styleId="AltBilgiChar">
+    <w:name w:val="Alt Bilgi Char"/>
+    <w:basedOn w:val="VarsaylanParagrafYazTipi"/>
+    <w:link w:val="AltBilgi"/>
+    <w:uiPriority w:val="99"/>
+    <w:rsid w:val="00552E06"/>
+    <w:rPr>
+      <w:rFonts w:cs="Mangal"/>
+      <w:szCs w:val="21"/>
+    </w:rPr>
+  </w:style>
 </w:styles>
 </file>
 

--- a/4. Web Uygulama Tarayıcısı/owasp-zap.docx
+++ b/4. Web Uygulama Tarayıcısı/owasp-zap.docx
@@ -1097,33 +1097,22 @@
       <w:jc w:val="right"/>
     </w:pPr>
     <w:r>
-      <w:rPr>
-        <w:noProof/>
-        <w:lang w:val="tr-TR" w:eastAsia="tr-TR" w:bidi="ar-SA"/>
-      </w:rPr>
       <w:drawing>
-        <wp:inline distT="0" distB="0" distL="0" distR="0">
-          <wp:extent cx="1761905" cy="523810"/>
-          <wp:effectExtent l="0" t="0" r="0" b="0"/>
-          <wp:docPr id="7" name="Resim 7"/>
+        <wp:inline xmlns:a="http://schemas.openxmlformats.org/drawingml/2006/main" xmlns:pic="http://schemas.openxmlformats.org/drawingml/2006/picture">
+          <wp:extent cx="1097280" cy="274320"/>
+          <wp:docPr id="1" name="Picture 1"/>
           <wp:cNvGraphicFramePr>
-            <a:graphicFrameLocks xmlns:a="http://schemas.openxmlformats.org/drawingml/2006/main" noChangeAspect="1"/>
+            <a:graphicFrameLocks noChangeAspect="1"/>
           </wp:cNvGraphicFramePr>
-          <a:graphic xmlns:a="http://schemas.openxmlformats.org/drawingml/2006/main">
+          <a:graphic>
             <a:graphicData uri="http://schemas.openxmlformats.org/drawingml/2006/picture">
-              <pic:pic xmlns:pic="http://schemas.openxmlformats.org/drawingml/2006/picture">
+              <pic:pic>
                 <pic:nvPicPr>
-                  <pic:cNvPr id="7" name=" (1).png"/>
+                  <pic:cNvPr id="0" name="logo.jpg"/>
                   <pic:cNvPicPr/>
                 </pic:nvPicPr>
                 <pic:blipFill>
-                  <a:blip r:embed="rId1">
-                    <a:extLst>
-                      <a:ext uri="{28A0092B-C50C-407E-A947-70E740481C1C}">
-                        <a14:useLocalDpi xmlns:a14="http://schemas.microsoft.com/office/drawing/2010/main" val="0"/>
-                      </a:ext>
-                    </a:extLst>
-                  </a:blip>
+                  <a:blip r:embed="rId2"/>
                   <a:stretch>
                     <a:fillRect/>
                   </a:stretch>
@@ -1131,11 +1120,9 @@
                 <pic:spPr>
                   <a:xfrm>
                     <a:off x="0" y="0"/>
-                    <a:ext cx="1761905" cy="523810"/>
+                    <a:ext cx="1097280" cy="274320"/>
                   </a:xfrm>
-                  <a:prstGeom prst="rect">
-                    <a:avLst/>
-                  </a:prstGeom>
+                  <a:prstGeom prst="rect"/>
                 </pic:spPr>
               </pic:pic>
             </a:graphicData>
